--- a/Task Evaluation/Evaluation for Task 3.docx
+++ b/Task Evaluation/Evaluation for Task 3.docx
@@ -1,6 +1,6 @@
 
 <file path=word/document.xml><?xml version="1.0" encoding="utf-8"?>
-<w:document xmlns:wpc="http://schemas.microsoft.com/office/word/2010/wordprocessingCanvas" xmlns:cx="http://schemas.microsoft.com/office/drawing/2014/chartex" xmlns:cx1="http://schemas.microsoft.com/office/drawing/2015/9/8/chartex" xmlns:cx2="http://schemas.microsoft.com/office/drawing/2015/10/21/chartex" xmlns:cx3="http://schemas.microsoft.com/office/drawing/2016/5/9/chartex" xmlns:cx4="http://schemas.microsoft.com/office/drawing/2016/5/10/chartex" xmlns:cx5="http://schemas.microsoft.com/office/drawing/2016/5/11/chartex" xmlns:mc="http://schemas.openxmlformats.org/markup-compatibility/2006" xmlns:o="urn:schemas-microsoft-com:office:office" xmlns:r="http://schemas.openxmlformats.org/officeDocument/2006/relationships" xmlns:m="http://schemas.openxmlformats.org/officeDocument/2006/math" xmlns:v="urn:schemas-microsoft-com:vml" xmlns:wp14="http://schemas.microsoft.com/office/word/2010/wordprocessingDrawing" xmlns:wp="http://schemas.openxmlformats.org/drawingml/2006/wordprocessingDrawing" xmlns:w10="urn:schemas-microsoft-com:office:word" xmlns:w="http://schemas.openxmlformats.org/wordprocessingml/2006/main" xmlns:w14="http://schemas.microsoft.com/office/word/2010/wordml" xmlns:w15="http://schemas.microsoft.com/office/word/2012/wordml" xmlns:w16se="http://schemas.microsoft.com/office/word/2015/wordml/symex" xmlns:wpg="http://schemas.microsoft.com/office/word/2010/wordprocessingGroup" xmlns:wpi="http://schemas.microsoft.com/office/word/2010/wordprocessingInk" xmlns:wne="http://schemas.microsoft.com/office/word/2006/wordml" xmlns:wps="http://schemas.microsoft.com/office/word/2010/wordprocessingShape" mc:Ignorable="w14 w15 w16se wp14">
+<w:document xmlns:wpc="http://schemas.microsoft.com/office/word/2010/wordprocessingCanvas" xmlns:mc="http://schemas.openxmlformats.org/markup-compatibility/2006" xmlns:o="urn:schemas-microsoft-com:office:office" xmlns:r="http://schemas.openxmlformats.org/officeDocument/2006/relationships" xmlns:m="http://schemas.openxmlformats.org/officeDocument/2006/math" xmlns:v="urn:schemas-microsoft-com:vml" xmlns:wp14="http://schemas.microsoft.com/office/word/2010/wordprocessingDrawing" xmlns:wp="http://schemas.openxmlformats.org/drawingml/2006/wordprocessingDrawing" xmlns:w10="urn:schemas-microsoft-com:office:word" xmlns:w="http://schemas.openxmlformats.org/wordprocessingml/2006/main" xmlns:w14="http://schemas.microsoft.com/office/word/2010/wordml" xmlns:w15="http://schemas.microsoft.com/office/word/2012/wordml" xmlns:wpg="http://schemas.microsoft.com/office/word/2010/wordprocessingGroup" xmlns:wpi="http://schemas.microsoft.com/office/word/2010/wordprocessingInk" xmlns:wne="http://schemas.microsoft.com/office/word/2006/wordml" xmlns:wps="http://schemas.microsoft.com/office/word/2010/wordprocessingShape" mc:Ignorable="w14 w15 wp14">
   <w:body>
     <w:p>
       <w:r>
@@ -38,9 +38,6 @@
       <w:r>
         <w:t>Reading files</w:t>
       </w:r>
-      <w:r>
-        <w:t xml:space="preserve"> – open file as</w:t>
-      </w:r>
     </w:p>
     <w:p>
       <w:pPr>
@@ -53,9 +50,6 @@
       <w:r>
         <w:t>Case sensitive list reading</w:t>
       </w:r>
-      <w:r>
-        <w:t xml:space="preserve"> – Using for loops for each item</w:t>
-      </w:r>
     </w:p>
     <w:p>
       <w:pPr>
@@ -68,12 +62,6 @@
       <w:r>
         <w:t>Case sensitive list creating</w:t>
       </w:r>
-      <w:r>
-        <w:t xml:space="preserve"> – Using </w:t>
-      </w:r>
-      <w:r>
-        <w:t>.strip()</w:t>
-      </w:r>
     </w:p>
     <w:p>
       <w:pPr>
@@ -110,13 +98,496 @@
       <w:r>
         <w:t>Functions to execute code when required</w:t>
       </w:r>
-      <w:r>
-        <w:t xml:space="preserve"> – def function():</w:t>
+    </w:p>
+    <w:p>
+      <w:pPr>
+        <w:pStyle w:val="ListParagraph"/>
+      </w:pPr>
+    </w:p>
+    <w:p>
+      <w:pPr>
+        <w:pStyle w:val="ListParagraph"/>
+      </w:pPr>
+    </w:p>
+    <w:p>
+      <w:pPr>
+        <w:pStyle w:val="ListParagraph"/>
+      </w:pPr>
+    </w:p>
+    <w:p>
+      <w:r>
+        <w:rPr>
+          <w:noProof/>
+          <w:lang w:eastAsia="en-GB"/>
+        </w:rPr>
+        <mc:AlternateContent>
+          <mc:Choice Requires="wps">
+            <w:drawing>
+              <wp:anchor distT="45720" distB="45720" distL="114300" distR="114300" simplePos="0" relativeHeight="251665408" behindDoc="1" locked="0" layoutInCell="1" allowOverlap="1" wp14:anchorId="3D4E6500" wp14:editId="03858D2A">
+                <wp:simplePos x="0" y="0"/>
+                <wp:positionH relativeFrom="margin">
+                  <wp:align>right</wp:align>
+                </wp:positionH>
+                <wp:positionV relativeFrom="paragraph">
+                  <wp:posOffset>2739390</wp:posOffset>
+                </wp:positionV>
+                <wp:extent cx="2360930" cy="438150"/>
+                <wp:effectExtent l="0" t="0" r="12700" b="19050"/>
+                <wp:wrapNone/>
+                <wp:docPr id="5" name="Text Box 2"/>
+                <wp:cNvGraphicFramePr>
+                  <a:graphicFrameLocks xmlns:a="http://schemas.openxmlformats.org/drawingml/2006/main"/>
+                </wp:cNvGraphicFramePr>
+                <a:graphic xmlns:a="http://schemas.openxmlformats.org/drawingml/2006/main">
+                  <a:graphicData uri="http://schemas.microsoft.com/office/word/2010/wordprocessingShape">
+                    <wps:wsp>
+                      <wps:cNvSpPr txBox="1">
+                        <a:spLocks noChangeArrowheads="1"/>
+                      </wps:cNvSpPr>
+                      <wps:spPr bwMode="auto">
+                        <a:xfrm>
+                          <a:off x="0" y="0"/>
+                          <a:ext cx="2360930" cy="438150"/>
+                        </a:xfrm>
+                        <a:prstGeom prst="rect">
+                          <a:avLst/>
+                        </a:prstGeom>
+                        <a:solidFill>
+                          <a:srgbClr val="FFFFFF"/>
+                        </a:solidFill>
+                        <a:ln w="9525">
+                          <a:solidFill>
+                            <a:srgbClr val="000000"/>
+                          </a:solidFill>
+                          <a:miter lim="800000"/>
+                          <a:headEnd/>
+                          <a:tailEnd/>
+                        </a:ln>
+                      </wps:spPr>
+                      <wps:txbx>
+                        <w:txbxContent>
+                          <w:p>
+                            <w:r>
+                              <w:t>Using inputs to take user to desired function</w:t>
+                            </w:r>
+                          </w:p>
+                        </w:txbxContent>
+                      </wps:txbx>
+                      <wps:bodyPr rot="0" vert="horz" wrap="square" lIns="91440" tIns="45720" rIns="91440" bIns="45720" anchor="t" anchorCtr="0">
+                        <a:noAutofit/>
+                      </wps:bodyPr>
+                    </wps:wsp>
+                  </a:graphicData>
+                </a:graphic>
+                <wp14:sizeRelH relativeFrom="margin">
+                  <wp14:pctWidth>40000</wp14:pctWidth>
+                </wp14:sizeRelH>
+                <wp14:sizeRelV relativeFrom="margin">
+                  <wp14:pctHeight>0</wp14:pctHeight>
+                </wp14:sizeRelV>
+              </wp:anchor>
+            </w:drawing>
+          </mc:Choice>
+          <mc:Fallback>
+            <w:pict>
+              <v:shapetype w14:anchorId="3D4E6500" id="_x0000_t202" coordsize="21600,21600" o:spt="202" path="m,l,21600r21600,l21600,xe">
+                <v:stroke joinstyle="miter"/>
+                <v:path gradientshapeok="t" o:connecttype="rect"/>
+              </v:shapetype>
+              <v:shape id="Text Box 2" o:spid="_x0000_s1026" type="#_x0000_t202" style="position:absolute;margin-left:134.7pt;margin-top:215.7pt;width:185.9pt;height:34.5pt;z-index:-251651072;visibility:visible;mso-wrap-style:square;mso-width-percent:400;mso-height-percent:0;mso-wrap-distance-left:9pt;mso-wrap-distance-top:3.6pt;mso-wrap-distance-right:9pt;mso-wrap-distance-bottom:3.6pt;mso-position-horizontal:right;mso-position-horizontal-relative:margin;mso-position-vertical:absolute;mso-position-vertical-relative:text;mso-width-percent:400;mso-height-percent:0;mso-width-relative:margin;mso-height-relative:margin;v-text-anchor:top" o:gfxdata="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">
+                <v:textbox>
+                  <w:txbxContent>
+                    <w:p>
+                      <w:r>
+                        <w:t>Using inputs to take user to desired function</w:t>
+                      </w:r>
+                    </w:p>
+                  </w:txbxContent>
+                </v:textbox>
+                <w10:wrap anchorx="margin"/>
+              </v:shape>
+            </w:pict>
+          </mc:Fallback>
+        </mc:AlternateContent>
+      </w:r>
+      <w:r>
+        <w:rPr>
+          <w:noProof/>
+          <w:lang w:eastAsia="en-GB"/>
+        </w:rPr>
+        <w:drawing>
+          <wp:anchor distT="0" distB="0" distL="114300" distR="114300" simplePos="0" relativeHeight="251663360" behindDoc="1" locked="0" layoutInCell="1" allowOverlap="1" wp14:anchorId="7B0040C8" wp14:editId="53C22813">
+            <wp:simplePos x="0" y="0"/>
+            <wp:positionH relativeFrom="margin">
+              <wp:posOffset>-635</wp:posOffset>
+            </wp:positionH>
+            <wp:positionV relativeFrom="paragraph">
+              <wp:posOffset>1748790</wp:posOffset>
+            </wp:positionV>
+            <wp:extent cx="3248025" cy="2714625"/>
+            <wp:effectExtent l="0" t="0" r="9525" b="9525"/>
+            <wp:wrapNone/>
+            <wp:docPr id="4" name="Picture 4" descr="C:\Users\Buckballs\Desktop\fdaec0097ba71c51b70745d085066f66.png"/>
+            <wp:cNvGraphicFramePr>
+              <a:graphicFrameLocks xmlns:a="http://schemas.openxmlformats.org/drawingml/2006/main" noChangeAspect="1"/>
+            </wp:cNvGraphicFramePr>
+            <a:graphic xmlns:a="http://schemas.openxmlformats.org/drawingml/2006/main">
+              <a:graphicData uri="http://schemas.openxmlformats.org/drawingml/2006/picture">
+                <pic:pic xmlns:pic="http://schemas.openxmlformats.org/drawingml/2006/picture">
+                  <pic:nvPicPr>
+                    <pic:cNvPr id="0" name="Picture 3" descr="C:\Users\Buckballs\Desktop\fdaec0097ba71c51b70745d085066f66.png"/>
+                    <pic:cNvPicPr>
+                      <a:picLocks noChangeAspect="1" noChangeArrowheads="1"/>
+                    </pic:cNvPicPr>
+                  </pic:nvPicPr>
+                  <pic:blipFill rotWithShape="1">
+                    <a:blip r:embed="rId5">
+                      <a:extLst>
+                        <a:ext uri="{28A0092B-C50C-407E-A947-70E740481C1C}">
+                          <a14:useLocalDpi xmlns:a14="http://schemas.microsoft.com/office/drawing/2010/main" val="0"/>
+                        </a:ext>
+                      </a:extLst>
+                    </a:blip>
+                    <a:srcRect l="872"/>
+                    <a:stretch/>
+                  </pic:blipFill>
+                  <pic:spPr bwMode="auto">
+                    <a:xfrm>
+                      <a:off x="0" y="0"/>
+                      <a:ext cx="3248025" cy="2714625"/>
+                    </a:xfrm>
+                    <a:prstGeom prst="rect">
+                      <a:avLst/>
+                    </a:prstGeom>
+                    <a:noFill/>
+                    <a:ln>
+                      <a:noFill/>
+                    </a:ln>
+                    <a:extLst>
+                      <a:ext uri="{53640926-AAD7-44D8-BBD7-CCE9431645EC}">
+                        <a14:shadowObscured xmlns:a14="http://schemas.microsoft.com/office/drawing/2010/main"/>
+                      </a:ext>
+                    </a:extLst>
+                  </pic:spPr>
+                </pic:pic>
+              </a:graphicData>
+            </a:graphic>
+            <wp14:sizeRelH relativeFrom="page">
+              <wp14:pctWidth>0</wp14:pctWidth>
+            </wp14:sizeRelH>
+            <wp14:sizeRelV relativeFrom="page">
+              <wp14:pctHeight>0</wp14:pctHeight>
+            </wp14:sizeRelV>
+          </wp:anchor>
+        </w:drawing>
+      </w:r>
+      <w:r>
+        <w:rPr>
+          <w:noProof/>
+          <w:lang w:eastAsia="en-GB"/>
+        </w:rPr>
+        <mc:AlternateContent>
+          <mc:Choice Requires="wps">
+            <w:drawing>
+              <wp:anchor distT="45720" distB="45720" distL="114300" distR="114300" simplePos="0" relativeHeight="251662336" behindDoc="1" locked="0" layoutInCell="1" allowOverlap="1" wp14:anchorId="1FC82CD6" wp14:editId="5D6CC0FE">
+                <wp:simplePos x="0" y="0"/>
+                <wp:positionH relativeFrom="margin">
+                  <wp:align>right</wp:align>
+                </wp:positionH>
+                <wp:positionV relativeFrom="paragraph">
+                  <wp:posOffset>1158240</wp:posOffset>
+                </wp:positionV>
+                <wp:extent cx="2360930" cy="438150"/>
+                <wp:effectExtent l="0" t="0" r="12700" b="19050"/>
+                <wp:wrapNone/>
+                <wp:docPr id="3" name="Text Box 2"/>
+                <wp:cNvGraphicFramePr>
+                  <a:graphicFrameLocks xmlns:a="http://schemas.openxmlformats.org/drawingml/2006/main"/>
+                </wp:cNvGraphicFramePr>
+                <a:graphic xmlns:a="http://schemas.openxmlformats.org/drawingml/2006/main">
+                  <a:graphicData uri="http://schemas.microsoft.com/office/word/2010/wordprocessingShape">
+                    <wps:wsp>
+                      <wps:cNvSpPr txBox="1">
+                        <a:spLocks noChangeArrowheads="1"/>
+                      </wps:cNvSpPr>
+                      <wps:spPr bwMode="auto">
+                        <a:xfrm>
+                          <a:off x="0" y="0"/>
+                          <a:ext cx="2360930" cy="438150"/>
+                        </a:xfrm>
+                        <a:prstGeom prst="rect">
+                          <a:avLst/>
+                        </a:prstGeom>
+                        <a:solidFill>
+                          <a:srgbClr val="FFFFFF"/>
+                        </a:solidFill>
+                        <a:ln w="9525">
+                          <a:solidFill>
+                            <a:srgbClr val="000000"/>
+                          </a:solidFill>
+                          <a:miter lim="800000"/>
+                          <a:headEnd/>
+                          <a:tailEnd/>
+                        </a:ln>
+                      </wps:spPr>
+                      <wps:txbx>
+                        <w:txbxContent>
+                          <w:p>
+                            <w:r>
+                              <w:t>Using functions so code can be used to later on.</w:t>
+                            </w:r>
+                          </w:p>
+                        </w:txbxContent>
+                      </wps:txbx>
+                      <wps:bodyPr rot="0" vert="horz" wrap="square" lIns="91440" tIns="45720" rIns="91440" bIns="45720" anchor="t" anchorCtr="0">
+                        <a:noAutofit/>
+                      </wps:bodyPr>
+                    </wps:wsp>
+                  </a:graphicData>
+                </a:graphic>
+                <wp14:sizeRelH relativeFrom="margin">
+                  <wp14:pctWidth>40000</wp14:pctWidth>
+                </wp14:sizeRelH>
+                <wp14:sizeRelV relativeFrom="margin">
+                  <wp14:pctHeight>0</wp14:pctHeight>
+                </wp14:sizeRelV>
+              </wp:anchor>
+            </w:drawing>
+          </mc:Choice>
+          <mc:Fallback>
+            <w:pict>
+              <v:shape w14:anchorId="1FC82CD6" id="_x0000_s1027" type="#_x0000_t202" style="position:absolute;margin-left:134.7pt;margin-top:91.2pt;width:185.9pt;height:34.5pt;z-index:-251654144;visibility:visible;mso-wrap-style:square;mso-width-percent:400;mso-height-percent:0;mso-wrap-distance-left:9pt;mso-wrap-distance-top:3.6pt;mso-wrap-distance-right:9pt;mso-wrap-distance-bottom:3.6pt;mso-position-horizontal:right;mso-position-horizontal-relative:margin;mso-position-vertical:absolute;mso-position-vertical-relative:text;mso-width-percent:400;mso-height-percent:0;mso-width-relative:margin;mso-height-relative:margin;v-text-anchor:top" o:gfxdata="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">
+                <v:textbox>
+                  <w:txbxContent>
+                    <w:p>
+                      <w:r>
+                        <w:t>Using functions so code can be used to later on.</w:t>
+                      </w:r>
+                    </w:p>
+                  </w:txbxContent>
+                </v:textbox>
+                <w10:wrap anchorx="margin"/>
+              </v:shape>
+            </w:pict>
+          </mc:Fallback>
+        </mc:AlternateContent>
+      </w:r>
+      <w:r>
+        <w:rPr>
+          <w:noProof/>
+          <w:lang w:eastAsia="en-GB"/>
+        </w:rPr>
+        <w:drawing>
+          <wp:anchor distT="0" distB="0" distL="114300" distR="114300" simplePos="0" relativeHeight="251660288" behindDoc="1" locked="0" layoutInCell="1" allowOverlap="1" wp14:anchorId="5D787303" wp14:editId="70E11354">
+            <wp:simplePos x="0" y="0"/>
+            <wp:positionH relativeFrom="margin">
+              <wp:align>left</wp:align>
+            </wp:positionH>
+            <wp:positionV relativeFrom="paragraph">
+              <wp:posOffset>1082040</wp:posOffset>
+            </wp:positionV>
+            <wp:extent cx="2295525" cy="628650"/>
+            <wp:effectExtent l="0" t="0" r="9525" b="0"/>
+            <wp:wrapNone/>
+            <wp:docPr id="2" name="Picture 2" descr="C:\Users\Buckballs\Desktop\ae469f2b1e163e345a8417b98c1d386e.png"/>
+            <wp:cNvGraphicFramePr>
+              <a:graphicFrameLocks xmlns:a="http://schemas.openxmlformats.org/drawingml/2006/main" noChangeAspect="1"/>
+            </wp:cNvGraphicFramePr>
+            <a:graphic xmlns:a="http://schemas.openxmlformats.org/drawingml/2006/main">
+              <a:graphicData uri="http://schemas.openxmlformats.org/drawingml/2006/picture">
+                <pic:pic xmlns:pic="http://schemas.openxmlformats.org/drawingml/2006/picture">
+                  <pic:nvPicPr>
+                    <pic:cNvPr id="0" name="Picture 2" descr="C:\Users\Buckballs\Desktop\ae469f2b1e163e345a8417b98c1d386e.png"/>
+                    <pic:cNvPicPr>
+                      <a:picLocks noChangeAspect="1" noChangeArrowheads="1"/>
+                    </pic:cNvPicPr>
+                  </pic:nvPicPr>
+                  <pic:blipFill>
+                    <a:blip r:embed="rId6">
+                      <a:extLst>
+                        <a:ext uri="{28A0092B-C50C-407E-A947-70E740481C1C}">
+                          <a14:useLocalDpi xmlns:a14="http://schemas.microsoft.com/office/drawing/2010/main" val="0"/>
+                        </a:ext>
+                      </a:extLst>
+                    </a:blip>
+                    <a:srcRect/>
+                    <a:stretch>
+                      <a:fillRect/>
+                    </a:stretch>
+                  </pic:blipFill>
+                  <pic:spPr bwMode="auto">
+                    <a:xfrm>
+                      <a:off x="0" y="0"/>
+                      <a:ext cx="2295525" cy="628650"/>
+                    </a:xfrm>
+                    <a:prstGeom prst="rect">
+                      <a:avLst/>
+                    </a:prstGeom>
+                    <a:noFill/>
+                    <a:ln>
+                      <a:noFill/>
+                    </a:ln>
+                  </pic:spPr>
+                </pic:pic>
+              </a:graphicData>
+            </a:graphic>
+            <wp14:sizeRelH relativeFrom="page">
+              <wp14:pctWidth>0</wp14:pctWidth>
+            </wp14:sizeRelH>
+            <wp14:sizeRelV relativeFrom="page">
+              <wp14:pctHeight>0</wp14:pctHeight>
+            </wp14:sizeRelV>
+          </wp:anchor>
+        </w:drawing>
+      </w:r>
+      <w:r>
+        <w:rPr>
+          <w:noProof/>
+          <w:lang w:eastAsia="en-GB"/>
+        </w:rPr>
+        <mc:AlternateContent>
+          <mc:Choice Requires="wps">
+            <w:drawing>
+              <wp:anchor distT="45720" distB="45720" distL="114300" distR="114300" simplePos="0" relativeHeight="251659264" behindDoc="1" locked="0" layoutInCell="1" allowOverlap="1" wp14:anchorId="447FCEB9" wp14:editId="762A62AD">
+                <wp:simplePos x="0" y="0"/>
+                <wp:positionH relativeFrom="margin">
+                  <wp:align>right</wp:align>
+                </wp:positionH>
+                <wp:positionV relativeFrom="paragraph">
+                  <wp:posOffset>129540</wp:posOffset>
+                </wp:positionV>
+                <wp:extent cx="2360930" cy="619125"/>
+                <wp:effectExtent l="0" t="0" r="12700" b="28575"/>
+                <wp:wrapNone/>
+                <wp:docPr id="217" name="Text Box 2"/>
+                <wp:cNvGraphicFramePr>
+                  <a:graphicFrameLocks xmlns:a="http://schemas.openxmlformats.org/drawingml/2006/main"/>
+                </wp:cNvGraphicFramePr>
+                <a:graphic xmlns:a="http://schemas.openxmlformats.org/drawingml/2006/main">
+                  <a:graphicData uri="http://schemas.microsoft.com/office/word/2010/wordprocessingShape">
+                    <wps:wsp>
+                      <wps:cNvSpPr txBox="1">
+                        <a:spLocks noChangeArrowheads="1"/>
+                      </wps:cNvSpPr>
+                      <wps:spPr bwMode="auto">
+                        <a:xfrm>
+                          <a:off x="0" y="0"/>
+                          <a:ext cx="2360930" cy="619125"/>
+                        </a:xfrm>
+                        <a:prstGeom prst="rect">
+                          <a:avLst/>
+                        </a:prstGeom>
+                        <a:solidFill>
+                          <a:srgbClr val="FFFFFF"/>
+                        </a:solidFill>
+                        <a:ln w="9525">
+                          <a:solidFill>
+                            <a:srgbClr val="000000"/>
+                          </a:solidFill>
+                          <a:miter lim="800000"/>
+                          <a:headEnd/>
+                          <a:tailEnd/>
+                        </a:ln>
+                      </wps:spPr>
+                      <wps:txbx>
+                        <w:txbxContent>
+                          <w:p>
+                            <w:r>
+                              <w:t>Reading files and creating case sensitive lists from the words in the file.</w:t>
+                            </w:r>
+                          </w:p>
+                        </w:txbxContent>
+                      </wps:txbx>
+                      <wps:bodyPr rot="0" vert="horz" wrap="square" lIns="91440" tIns="45720" rIns="91440" bIns="45720" anchor="t" anchorCtr="0">
+                        <a:noAutofit/>
+                      </wps:bodyPr>
+                    </wps:wsp>
+                  </a:graphicData>
+                </a:graphic>
+                <wp14:sizeRelH relativeFrom="margin">
+                  <wp14:pctWidth>40000</wp14:pctWidth>
+                </wp14:sizeRelH>
+                <wp14:sizeRelV relativeFrom="margin">
+                  <wp14:pctHeight>0</wp14:pctHeight>
+                </wp14:sizeRelV>
+              </wp:anchor>
+            </w:drawing>
+          </mc:Choice>
+          <mc:Fallback>
+            <w:pict>
+              <v:shape w14:anchorId="447FCEB9" id="_x0000_s1028" type="#_x0000_t202" style="position:absolute;margin-left:134.7pt;margin-top:10.2pt;width:185.9pt;height:48.75pt;z-index:-251657216;visibility:visible;mso-wrap-style:square;mso-width-percent:400;mso-height-percent:0;mso-wrap-distance-left:9pt;mso-wrap-distance-top:3.6pt;mso-wrap-distance-right:9pt;mso-wrap-distance-bottom:3.6pt;mso-position-horizontal:right;mso-position-horizontal-relative:margin;mso-position-vertical:absolute;mso-position-vertical-relative:text;mso-width-percent:400;mso-height-percent:0;mso-width-relative:margin;mso-height-relative:margin;v-text-anchor:top" o:gfxdata="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">
+                <v:textbox>
+                  <w:txbxContent>
+                    <w:p>
+                      <w:r>
+                        <w:t>Reading files and creating case sensitive lists from the words in the file.</w:t>
+                      </w:r>
+                    </w:p>
+                  </w:txbxContent>
+                </v:textbox>
+                <w10:wrap anchorx="margin"/>
+              </v:shape>
+            </w:pict>
+          </mc:Fallback>
+        </mc:AlternateContent>
+      </w:r>
+      <w:r>
+        <w:rPr>
+          <w:noProof/>
+          <w:lang w:eastAsia="en-GB"/>
+        </w:rPr>
+        <w:drawing>
+          <wp:inline distT="0" distB="0" distL="0" distR="0" wp14:anchorId="07EC607E" wp14:editId="123E7075">
+            <wp:extent cx="3162300" cy="952500"/>
+            <wp:effectExtent l="0" t="0" r="0" b="0"/>
+            <wp:docPr id="1" name="Picture 1" descr="C:\Users\Buckballs\Desktop\86d219c545c5dc1ed8135634c67efc52.png"/>
+            <wp:cNvGraphicFramePr>
+              <a:graphicFrameLocks xmlns:a="http://schemas.openxmlformats.org/drawingml/2006/main" noChangeAspect="1"/>
+            </wp:cNvGraphicFramePr>
+            <a:graphic xmlns:a="http://schemas.openxmlformats.org/drawingml/2006/main">
+              <a:graphicData uri="http://schemas.openxmlformats.org/drawingml/2006/picture">
+                <pic:pic xmlns:pic="http://schemas.openxmlformats.org/drawingml/2006/picture">
+                  <pic:nvPicPr>
+                    <pic:cNvPr id="0" name="Picture 1" descr="C:\Users\Buckballs\Desktop\86d219c545c5dc1ed8135634c67efc52.png"/>
+                    <pic:cNvPicPr>
+                      <a:picLocks noChangeAspect="1" noChangeArrowheads="1"/>
+                    </pic:cNvPicPr>
+                  </pic:nvPicPr>
+                  <pic:blipFill>
+                    <a:blip r:embed="rId7">
+                      <a:extLst>
+                        <a:ext uri="{28A0092B-C50C-407E-A947-70E740481C1C}">
+                          <a14:useLocalDpi xmlns:a14="http://schemas.microsoft.com/office/drawing/2010/main" val="0"/>
+                        </a:ext>
+                      </a:extLst>
+                    </a:blip>
+                    <a:srcRect/>
+                    <a:stretch>
+                      <a:fillRect/>
+                    </a:stretch>
+                  </pic:blipFill>
+                  <pic:spPr bwMode="auto">
+                    <a:xfrm>
+                      <a:off x="0" y="0"/>
+                      <a:ext cx="3162300" cy="952500"/>
+                    </a:xfrm>
+                    <a:prstGeom prst="rect">
+                      <a:avLst/>
+                    </a:prstGeom>
+                    <a:noFill/>
+                    <a:ln>
+                      <a:noFill/>
+                    </a:ln>
+                  </pic:spPr>
+                </pic:pic>
+              </a:graphicData>
+            </a:graphic>
+          </wp:inline>
+        </w:drawing>
       </w:r>
       <w:bookmarkStart w:id="0" w:name="_GoBack"/>
       <w:bookmarkEnd w:id="0"/>
     </w:p>
-    <w:p/>
     <w:sectPr>
       <w:pgSz w:w="11906" w:h="16838"/>
       <w:pgMar w:top="1440" w:right="1440" w:bottom="1440" w:left="1440" w:header="708" w:footer="708" w:gutter="0"/>
@@ -128,7 +599,7 @@
 </file>
 
 <file path=word/numbering.xml><?xml version="1.0" encoding="utf-8"?>
-<w:numbering xmlns:wpc="http://schemas.microsoft.com/office/word/2010/wordprocessingCanvas" xmlns:cx="http://schemas.microsoft.com/office/drawing/2014/chartex" xmlns:cx1="http://schemas.microsoft.com/office/drawing/2015/9/8/chartex" xmlns:cx2="http://schemas.microsoft.com/office/drawing/2015/10/21/chartex" xmlns:cx3="http://schemas.microsoft.com/office/drawing/2016/5/9/chartex" xmlns:cx4="http://schemas.microsoft.com/office/drawing/2016/5/10/chartex" xmlns:cx5="http://schemas.microsoft.com/office/drawing/2016/5/11/chartex" xmlns:mc="http://schemas.openxmlformats.org/markup-compatibility/2006" xmlns:o="urn:schemas-microsoft-com:office:office" xmlns:r="http://schemas.openxmlformats.org/officeDocument/2006/relationships" xmlns:m="http://schemas.openxmlformats.org/officeDocument/2006/math" xmlns:v="urn:schemas-microsoft-com:vml" xmlns:wp14="http://schemas.microsoft.com/office/word/2010/wordprocessingDrawing" xmlns:wp="http://schemas.openxmlformats.org/drawingml/2006/wordprocessingDrawing" xmlns:w10="urn:schemas-microsoft-com:office:word" xmlns:w="http://schemas.openxmlformats.org/wordprocessingml/2006/main" xmlns:w14="http://schemas.microsoft.com/office/word/2010/wordml" xmlns:w15="http://schemas.microsoft.com/office/word/2012/wordml" xmlns:w16se="http://schemas.microsoft.com/office/word/2015/wordml/symex" xmlns:wpg="http://schemas.microsoft.com/office/word/2010/wordprocessingGroup" xmlns:wpi="http://schemas.microsoft.com/office/word/2010/wordprocessingInk" xmlns:wne="http://schemas.microsoft.com/office/word/2006/wordml" xmlns:wps="http://schemas.microsoft.com/office/word/2010/wordprocessingShape" mc:Ignorable="w14 w15 w16se wp14">
+<w:numbering xmlns:wpc="http://schemas.microsoft.com/office/word/2010/wordprocessingCanvas" xmlns:mc="http://schemas.openxmlformats.org/markup-compatibility/2006" xmlns:o="urn:schemas-microsoft-com:office:office" xmlns:r="http://schemas.openxmlformats.org/officeDocument/2006/relationships" xmlns:m="http://schemas.openxmlformats.org/officeDocument/2006/math" xmlns:v="urn:schemas-microsoft-com:vml" xmlns:wp14="http://schemas.microsoft.com/office/word/2010/wordprocessingDrawing" xmlns:wp="http://schemas.openxmlformats.org/drawingml/2006/wordprocessingDrawing" xmlns:w10="urn:schemas-microsoft-com:office:word" xmlns:w="http://schemas.openxmlformats.org/wordprocessingml/2006/main" xmlns:w14="http://schemas.microsoft.com/office/word/2010/wordml" xmlns:w15="http://schemas.microsoft.com/office/word/2012/wordml" xmlns:wpg="http://schemas.microsoft.com/office/word/2010/wordprocessingGroup" xmlns:wpi="http://schemas.microsoft.com/office/word/2010/wordprocessingInk" xmlns:wne="http://schemas.microsoft.com/office/word/2006/wordml" xmlns:wps="http://schemas.microsoft.com/office/word/2010/wordprocessingShape" mc:Ignorable="w14 w15 wp14">
   <w:abstractNum w:abstractNumId="0" w15:restartNumberingAfterBreak="0">
     <w:nsid w:val="45825926"/>
     <w:multiLevelType w:val="hybridMultilevel"/>
@@ -249,7 +720,7 @@
 </file>
 
 <file path=word/styles.xml><?xml version="1.0" encoding="utf-8"?>
-<w:styles xmlns:mc="http://schemas.openxmlformats.org/markup-compatibility/2006" xmlns:r="http://schemas.openxmlformats.org/officeDocument/2006/relationships" xmlns:w="http://schemas.openxmlformats.org/wordprocessingml/2006/main" xmlns:w14="http://schemas.microsoft.com/office/word/2010/wordml" xmlns:w15="http://schemas.microsoft.com/office/word/2012/wordml" xmlns:w16se="http://schemas.microsoft.com/office/word/2015/wordml/symex" mc:Ignorable="w14 w15 w16se">
+<w:styles xmlns:mc="http://schemas.openxmlformats.org/markup-compatibility/2006" xmlns:r="http://schemas.openxmlformats.org/officeDocument/2006/relationships" xmlns:w="http://schemas.openxmlformats.org/wordprocessingml/2006/main" xmlns:w14="http://schemas.microsoft.com/office/word/2010/wordml" xmlns:w15="http://schemas.microsoft.com/office/word/2012/wordml" mc:Ignorable="w14 w15">
   <w:docDefaults>
     <w:rPrDefault>
       <w:rPr>
@@ -265,7 +736,7 @@
       </w:pPr>
     </w:pPrDefault>
   </w:docDefaults>
-  <w:latentStyles w:defLockedState="0" w:defUIPriority="99" w:defSemiHidden="0" w:defUnhideWhenUsed="0" w:defQFormat="0" w:count="374">
+  <w:latentStyles w:defLockedState="0" w:defUIPriority="99" w:defSemiHidden="0" w:defUnhideWhenUsed="0" w:defQFormat="0" w:count="371">
     <w:lsdException w:name="Normal" w:uiPriority="0" w:qFormat="1"/>
     <w:lsdException w:name="heading 1" w:uiPriority="9" w:qFormat="1"/>
     <w:lsdException w:name="heading 2" w:semiHidden="1" w:uiPriority="9" w:unhideWhenUsed="1" w:qFormat="1"/>
@@ -637,9 +1108,6 @@
     <w:lsdException w:name="List Table 5 Dark Accent 6" w:uiPriority="50"/>
     <w:lsdException w:name="List Table 6 Colorful Accent 6" w:uiPriority="51"/>
     <w:lsdException w:name="List Table 7 Colorful Accent 6" w:uiPriority="52"/>
-    <w:lsdException w:name="Mention" w:semiHidden="1" w:unhideWhenUsed="1"/>
-    <w:lsdException w:name="Smart Hyperlink" w:semiHidden="1" w:unhideWhenUsed="1"/>
-    <w:lsdException w:name="Hashtag" w:semiHidden="1" w:unhideWhenUsed="1"/>
   </w:latentStyles>
   <w:style w:type="paragraph" w:default="1" w:styleId="Normal">
     <w:name w:val="Normal"/>
